--- a/Service/lxh/iTreePermissionAPI1.2.docx
+++ b/Service/lxh/iTreePermissionAPI1.2.docx
@@ -1085,17 +1085,7 @@
                 <w:kern w:val="0"/>
                 <w:sz w:val="22"/>
               </w:rPr>
-              <w:t>角色</w:t>
-            </w:r>
-            <w:r>
-              <w:rPr>
-                <w:rFonts w:ascii="宋体" w:eastAsia="宋体" w:hAnsi="宋体" w:cs="宋体" w:hint="eastAsia"/>
-                <w:color w:val="000000"/>
-                <w:kern w:val="0"/>
-                <w:sz w:val="22"/>
-              </w:rPr>
-              <w:lastRenderedPageBreak/>
-              <w:t>管理</w:t>
+              <w:t>角色管理</w:t>
             </w:r>
           </w:p>
         </w:tc>
@@ -1131,7 +1121,6 @@
                 <w:kern w:val="0"/>
                 <w:sz w:val="22"/>
               </w:rPr>
-              <w:lastRenderedPageBreak/>
               <w:t>增加一条角色信息</w:t>
             </w:r>
           </w:p>
@@ -1367,15 +1356,15 @@
               <w:bottom w:val="single" w:sz="4" w:space="0" w:color="auto"/>
               <w:right w:val="single" w:sz="4" w:space="0" w:color="auto"/>
             </w:tcBorders>
-            <w:vAlign w:val="center"/>
-            <w:hideMark/>
-          </w:tcPr>
-          <w:p>
-            <w:pPr>
-              <w:widowControl/>
-              <w:jc w:val="left"/>
-              <w:rPr>
-                <w:rFonts w:ascii="宋体" w:eastAsia="宋体" w:hAnsi="宋体" w:cs="宋体"/>
+            <w:shd w:val="clear" w:color="auto" w:fill="auto"/>
+            <w:vAlign w:val="center"/>
+          </w:tcPr>
+          <w:p>
+            <w:pPr>
+              <w:widowControl/>
+              <w:jc w:val="center"/>
+              <w:rPr>
+                <w:rFonts w:ascii="宋体" w:eastAsia="宋体" w:hAnsi="宋体" w:cs="宋体" w:hint="eastAsia"/>
                 <w:color w:val="000000"/>
                 <w:kern w:val="0"/>
                 <w:sz w:val="22"/>
@@ -1395,27 +1384,26 @@
             <w:shd w:val="clear" w:color="auto" w:fill="auto"/>
             <w:noWrap/>
             <w:vAlign w:val="center"/>
-            <w:hideMark/>
-          </w:tcPr>
-          <w:p>
-            <w:pPr>
-              <w:widowControl/>
-              <w:jc w:val="center"/>
-              <w:rPr>
-                <w:rFonts w:ascii="宋体" w:eastAsia="宋体" w:hAnsi="宋体" w:cs="宋体"/>
-                <w:color w:val="000000"/>
-                <w:kern w:val="0"/>
-                <w:sz w:val="22"/>
-              </w:rPr>
-            </w:pPr>
-            <w:r>
-              <w:rPr>
-                <w:rFonts w:ascii="宋体" w:eastAsia="宋体" w:hAnsi="宋体" w:cs="宋体" w:hint="eastAsia"/>
-                <w:color w:val="000000"/>
-                <w:kern w:val="0"/>
-                <w:sz w:val="22"/>
-              </w:rPr>
-              <w:t>删除一条角色信息</w:t>
+          </w:tcPr>
+          <w:p>
+            <w:pPr>
+              <w:widowControl/>
+              <w:jc w:val="center"/>
+              <w:rPr>
+                <w:rFonts w:ascii="宋体" w:eastAsia="宋体" w:hAnsi="宋体" w:cs="宋体" w:hint="eastAsia"/>
+                <w:color w:val="000000"/>
+                <w:kern w:val="0"/>
+                <w:sz w:val="22"/>
+              </w:rPr>
+            </w:pPr>
+            <w:r>
+              <w:rPr>
+                <w:rFonts w:ascii="宋体" w:eastAsia="宋体" w:hAnsi="宋体" w:cs="宋体" w:hint="eastAsia"/>
+                <w:color w:val="000000"/>
+                <w:kern w:val="0"/>
+                <w:sz w:val="22"/>
+              </w:rPr>
+              <w:t>增加角色的同时增加权限</w:t>
             </w:r>
           </w:p>
         </w:tc>
@@ -1431,27 +1419,26 @@
             <w:shd w:val="clear" w:color="auto" w:fill="auto"/>
             <w:noWrap/>
             <w:vAlign w:val="center"/>
-            <w:hideMark/>
-          </w:tcPr>
-          <w:p>
-            <w:pPr>
-              <w:widowControl/>
-              <w:jc w:val="center"/>
-              <w:rPr>
-                <w:rFonts w:ascii="宋体" w:eastAsia="宋体" w:hAnsi="宋体" w:cs="宋体"/>
-                <w:color w:val="000000"/>
-                <w:kern w:val="0"/>
-                <w:sz w:val="22"/>
-              </w:rPr>
-            </w:pPr>
-            <w:r>
-              <w:rPr>
-                <w:rFonts w:ascii="宋体" w:eastAsia="宋体" w:hAnsi="宋体" w:cs="宋体" w:hint="eastAsia"/>
-                <w:color w:val="000000"/>
-                <w:kern w:val="0"/>
-                <w:sz w:val="22"/>
-              </w:rPr>
-              <w:t>/role/delete</w:t>
+          </w:tcPr>
+          <w:p>
+            <w:pPr>
+              <w:widowControl/>
+              <w:jc w:val="center"/>
+              <w:rPr>
+                <w:rFonts w:ascii="宋体" w:eastAsia="宋体" w:hAnsi="宋体" w:cs="宋体" w:hint="eastAsia"/>
+                <w:color w:val="000000"/>
+                <w:kern w:val="0"/>
+                <w:sz w:val="22"/>
+              </w:rPr>
+            </w:pPr>
+            <w:r>
+              <w:rPr>
+                <w:rFonts w:ascii="宋体" w:eastAsia="宋体" w:hAnsi="宋体" w:cs="宋体"/>
+                <w:color w:val="000000"/>
+                <w:kern w:val="0"/>
+                <w:sz w:val="22"/>
+              </w:rPr>
+              <w:t>/post/name/pid</w:t>
             </w:r>
           </w:p>
         </w:tc>
@@ -1467,27 +1454,35 @@
             <w:shd w:val="clear" w:color="auto" w:fill="auto"/>
             <w:noWrap/>
             <w:vAlign w:val="center"/>
-            <w:hideMark/>
-          </w:tcPr>
-          <w:p>
-            <w:pPr>
-              <w:widowControl/>
-              <w:jc w:val="center"/>
-              <w:rPr>
-                <w:rFonts w:ascii="宋体" w:eastAsia="宋体" w:hAnsi="宋体" w:cs="宋体"/>
-                <w:color w:val="000000"/>
-                <w:kern w:val="0"/>
-                <w:sz w:val="22"/>
-              </w:rPr>
-            </w:pPr>
-            <w:r>
-              <w:rPr>
-                <w:rFonts w:ascii="宋体" w:eastAsia="宋体" w:hAnsi="宋体" w:cs="宋体" w:hint="eastAsia"/>
-                <w:color w:val="000000"/>
-                <w:kern w:val="0"/>
-                <w:sz w:val="22"/>
-              </w:rPr>
-              <w:t>delete</w:t>
+          </w:tcPr>
+          <w:p>
+            <w:pPr>
+              <w:widowControl/>
+              <w:jc w:val="center"/>
+              <w:rPr>
+                <w:rFonts w:ascii="宋体" w:eastAsia="宋体" w:hAnsi="宋体" w:cs="宋体" w:hint="eastAsia"/>
+                <w:color w:val="000000"/>
+                <w:kern w:val="0"/>
+                <w:sz w:val="22"/>
+              </w:rPr>
+            </w:pPr>
+            <w:r>
+              <w:rPr>
+                <w:rFonts w:ascii="宋体" w:eastAsia="宋体" w:hAnsi="宋体" w:cs="宋体"/>
+                <w:color w:val="000000"/>
+                <w:kern w:val="0"/>
+                <w:sz w:val="22"/>
+              </w:rPr>
+              <w:t>p</w:t>
+            </w:r>
+            <w:r>
+              <w:rPr>
+                <w:rFonts w:ascii="宋体" w:eastAsia="宋体" w:hAnsi="宋体" w:cs="宋体" w:hint="eastAsia"/>
+                <w:color w:val="000000"/>
+                <w:kern w:val="0"/>
+                <w:sz w:val="22"/>
+              </w:rPr>
+              <w:t>ost</w:t>
             </w:r>
           </w:p>
         </w:tc>
@@ -1503,21 +1498,310 @@
             <w:shd w:val="clear" w:color="auto" w:fill="auto"/>
             <w:noWrap/>
             <w:vAlign w:val="center"/>
-            <w:hideMark/>
-          </w:tcPr>
-          <w:p>
-            <w:pPr>
-              <w:widowControl/>
-              <w:jc w:val="center"/>
-              <w:rPr>
-                <w:rFonts w:ascii="宋体" w:eastAsia="宋体" w:hAnsi="宋体" w:cs="宋体"/>
-                <w:color w:val="000000"/>
-                <w:kern w:val="0"/>
-                <w:sz w:val="22"/>
-              </w:rPr>
-            </w:pPr>
+          </w:tcPr>
+          <w:p>
+            <w:pPr>
+              <w:widowControl/>
+              <w:jc w:val="center"/>
+              <w:rPr>
+                <w:rFonts w:ascii="宋体" w:eastAsia="宋体" w:hAnsi="宋体" w:cs="宋体"/>
+                <w:color w:val="000000"/>
+                <w:kern w:val="0"/>
+                <w:sz w:val="22"/>
+              </w:rPr>
+            </w:pPr>
+            <w:r>
+              <w:rPr>
+                <w:rFonts w:ascii="宋体" w:eastAsia="宋体" w:hAnsi="宋体" w:cs="宋体"/>
+                <w:color w:val="000000"/>
+                <w:kern w:val="0"/>
+                <w:sz w:val="22"/>
+              </w:rPr>
+              <w:t>name(唯一</w:t>
+            </w:r>
+            <w:r>
+              <w:rPr>
+                <w:rFonts w:ascii="宋体" w:eastAsia="宋体" w:hAnsi="宋体" w:cs="宋体" w:hint="eastAsia"/>
+                <w:color w:val="000000"/>
+                <w:kern w:val="0"/>
+                <w:sz w:val="22"/>
+              </w:rPr>
+              <w:t>)</w:t>
+            </w:r>
+            <w:r>
+              <w:rPr>
+                <w:rFonts w:ascii="宋体" w:eastAsia="宋体" w:hAnsi="宋体" w:cs="宋体"/>
+                <w:color w:val="000000"/>
+                <w:kern w:val="0"/>
+                <w:sz w:val="22"/>
+              </w:rPr>
+              <w:t>pid（</w:t>
+            </w:r>
+            <w:r>
+              <w:rPr>
+                <w:rFonts w:ascii="宋体" w:eastAsia="宋体" w:hAnsi="宋体" w:cs="宋体" w:hint="eastAsia"/>
+                <w:color w:val="000000"/>
+                <w:kern w:val="0"/>
+                <w:sz w:val="22"/>
+              </w:rPr>
+              <w:t>一个或多个</w:t>
+            </w:r>
+            <w:r>
+              <w:rPr>
+                <w:rFonts w:ascii="宋体" w:eastAsia="宋体" w:hAnsi="宋体" w:cs="宋体"/>
+                <w:color w:val="000000"/>
+                <w:kern w:val="0"/>
+                <w:sz w:val="22"/>
+              </w:rPr>
+              <w:t>）</w:t>
+            </w:r>
+          </w:p>
+        </w:tc>
+        <w:tc>
+          <w:tcPr>
+            <w:tcW w:w="992" w:type="dxa"/>
+            <w:tcBorders>
+              <w:top w:val="nil"/>
+              <w:left w:val="nil"/>
+              <w:bottom w:val="single" w:sz="4" w:space="0" w:color="auto"/>
+              <w:right w:val="single" w:sz="4" w:space="0" w:color="auto"/>
+            </w:tcBorders>
+            <w:shd w:val="clear" w:color="auto" w:fill="auto"/>
+            <w:noWrap/>
+            <w:vAlign w:val="center"/>
+          </w:tcPr>
+          <w:p>
+            <w:pPr>
+              <w:widowControl/>
+              <w:jc w:val="center"/>
+              <w:rPr>
+                <w:rFonts w:ascii="宋体" w:eastAsia="宋体" w:hAnsi="宋体" w:cs="宋体" w:hint="eastAsia"/>
+                <w:color w:val="000000"/>
+                <w:kern w:val="0"/>
+                <w:sz w:val="22"/>
+              </w:rPr>
+            </w:pPr>
+            <w:r>
+              <w:rPr>
+                <w:rFonts w:ascii="宋体" w:eastAsia="宋体" w:hAnsi="宋体" w:cs="宋体"/>
+                <w:color w:val="000000"/>
+                <w:kern w:val="0"/>
+                <w:sz w:val="22"/>
+              </w:rPr>
+              <w:t>j</w:t>
+            </w:r>
             <w:bookmarkStart w:id="0" w:name="_GoBack"/>
             <w:bookmarkEnd w:id="0"/>
+            <w:r>
+              <w:rPr>
+                <w:rFonts w:ascii="宋体" w:eastAsia="宋体" w:hAnsi="宋体" w:cs="宋体" w:hint="eastAsia"/>
+                <w:color w:val="000000"/>
+                <w:kern w:val="0"/>
+                <w:sz w:val="22"/>
+              </w:rPr>
+              <w:t>son</w:t>
+            </w:r>
+          </w:p>
+        </w:tc>
+        <w:tc>
+          <w:tcPr>
+            <w:tcW w:w="4739" w:type="dxa"/>
+            <w:tcBorders>
+              <w:top w:val="nil"/>
+              <w:left w:val="nil"/>
+              <w:bottom w:val="single" w:sz="4" w:space="0" w:color="auto"/>
+              <w:right w:val="single" w:sz="4" w:space="0" w:color="auto"/>
+            </w:tcBorders>
+            <w:shd w:val="clear" w:color="auto" w:fill="auto"/>
+            <w:vAlign w:val="center"/>
+          </w:tcPr>
+          <w:p>
+            <w:pPr>
+              <w:widowControl/>
+              <w:jc w:val="center"/>
+              <w:rPr>
+                <w:rFonts w:ascii="宋体" w:eastAsia="宋体" w:hAnsi="宋体" w:cs="宋体" w:hint="eastAsia"/>
+                <w:color w:val="000000"/>
+                <w:kern w:val="0"/>
+                <w:sz w:val="22"/>
+              </w:rPr>
+            </w:pPr>
+            <w:r>
+              <w:rPr>
+                <w:rFonts w:ascii="宋体" w:eastAsia="宋体" w:hAnsi="宋体" w:cs="宋体" w:hint="eastAsia"/>
+                <w:color w:val="000000"/>
+                <w:kern w:val="0"/>
+                <w:sz w:val="22"/>
+              </w:rPr>
+              <w:t>{"result":false}或者{"result":true}</w:t>
+            </w:r>
+          </w:p>
+        </w:tc>
+      </w:tr>
+      <w:tr>
+        <w:trPr>
+          <w:trHeight w:val="431"/>
+          <w:jc w:val="center"/>
+        </w:trPr>
+        <w:tc>
+          <w:tcPr>
+            <w:tcW w:w="396" w:type="dxa"/>
+            <w:vMerge/>
+            <w:tcBorders>
+              <w:top w:val="nil"/>
+              <w:left w:val="single" w:sz="4" w:space="0" w:color="auto"/>
+              <w:bottom w:val="single" w:sz="4" w:space="0" w:color="auto"/>
+              <w:right w:val="single" w:sz="4" w:space="0" w:color="auto"/>
+            </w:tcBorders>
+            <w:vAlign w:val="center"/>
+            <w:hideMark/>
+          </w:tcPr>
+          <w:p>
+            <w:pPr>
+              <w:widowControl/>
+              <w:jc w:val="left"/>
+              <w:rPr>
+                <w:rFonts w:ascii="宋体" w:eastAsia="宋体" w:hAnsi="宋体" w:cs="宋体"/>
+                <w:color w:val="000000"/>
+                <w:kern w:val="0"/>
+                <w:sz w:val="22"/>
+              </w:rPr>
+            </w:pPr>
+          </w:p>
+        </w:tc>
+        <w:tc>
+          <w:tcPr>
+            <w:tcW w:w="2014" w:type="dxa"/>
+            <w:tcBorders>
+              <w:top w:val="nil"/>
+              <w:left w:val="nil"/>
+              <w:bottom w:val="single" w:sz="4" w:space="0" w:color="auto"/>
+              <w:right w:val="single" w:sz="4" w:space="0" w:color="auto"/>
+            </w:tcBorders>
+            <w:shd w:val="clear" w:color="auto" w:fill="auto"/>
+            <w:noWrap/>
+            <w:vAlign w:val="center"/>
+            <w:hideMark/>
+          </w:tcPr>
+          <w:p>
+            <w:pPr>
+              <w:widowControl/>
+              <w:jc w:val="center"/>
+              <w:rPr>
+                <w:rFonts w:ascii="宋体" w:eastAsia="宋体" w:hAnsi="宋体" w:cs="宋体"/>
+                <w:color w:val="000000"/>
+                <w:kern w:val="0"/>
+                <w:sz w:val="22"/>
+              </w:rPr>
+            </w:pPr>
+            <w:r>
+              <w:rPr>
+                <w:rFonts w:ascii="宋体" w:eastAsia="宋体" w:hAnsi="宋体" w:cs="宋体" w:hint="eastAsia"/>
+                <w:color w:val="000000"/>
+                <w:kern w:val="0"/>
+                <w:sz w:val="22"/>
+              </w:rPr>
+              <w:t>删除一条角色信息</w:t>
+            </w:r>
+          </w:p>
+        </w:tc>
+        <w:tc>
+          <w:tcPr>
+            <w:tcW w:w="2410" w:type="dxa"/>
+            <w:tcBorders>
+              <w:top w:val="nil"/>
+              <w:left w:val="nil"/>
+              <w:bottom w:val="single" w:sz="4" w:space="0" w:color="auto"/>
+              <w:right w:val="single" w:sz="4" w:space="0" w:color="auto"/>
+            </w:tcBorders>
+            <w:shd w:val="clear" w:color="auto" w:fill="auto"/>
+            <w:noWrap/>
+            <w:vAlign w:val="center"/>
+            <w:hideMark/>
+          </w:tcPr>
+          <w:p>
+            <w:pPr>
+              <w:widowControl/>
+              <w:jc w:val="center"/>
+              <w:rPr>
+                <w:rFonts w:ascii="宋体" w:eastAsia="宋体" w:hAnsi="宋体" w:cs="宋体"/>
+                <w:color w:val="000000"/>
+                <w:kern w:val="0"/>
+                <w:sz w:val="22"/>
+              </w:rPr>
+            </w:pPr>
+            <w:r>
+              <w:rPr>
+                <w:rFonts w:ascii="宋体" w:eastAsia="宋体" w:hAnsi="宋体" w:cs="宋体" w:hint="eastAsia"/>
+                <w:color w:val="000000"/>
+                <w:kern w:val="0"/>
+                <w:sz w:val="22"/>
+              </w:rPr>
+              <w:t>/role/delete</w:t>
+            </w:r>
+          </w:p>
+        </w:tc>
+        <w:tc>
+          <w:tcPr>
+            <w:tcW w:w="992" w:type="dxa"/>
+            <w:tcBorders>
+              <w:top w:val="nil"/>
+              <w:left w:val="nil"/>
+              <w:bottom w:val="single" w:sz="4" w:space="0" w:color="auto"/>
+              <w:right w:val="single" w:sz="4" w:space="0" w:color="auto"/>
+            </w:tcBorders>
+            <w:shd w:val="clear" w:color="auto" w:fill="auto"/>
+            <w:noWrap/>
+            <w:vAlign w:val="center"/>
+            <w:hideMark/>
+          </w:tcPr>
+          <w:p>
+            <w:pPr>
+              <w:widowControl/>
+              <w:jc w:val="center"/>
+              <w:rPr>
+                <w:rFonts w:ascii="宋体" w:eastAsia="宋体" w:hAnsi="宋体" w:cs="宋体"/>
+                <w:color w:val="000000"/>
+                <w:kern w:val="0"/>
+                <w:sz w:val="22"/>
+              </w:rPr>
+            </w:pPr>
+            <w:r>
+              <w:rPr>
+                <w:rFonts w:ascii="宋体" w:eastAsia="宋体" w:hAnsi="宋体" w:cs="宋体" w:hint="eastAsia"/>
+                <w:color w:val="000000"/>
+                <w:kern w:val="0"/>
+                <w:sz w:val="22"/>
+              </w:rPr>
+              <w:t>delete</w:t>
+            </w:r>
+          </w:p>
+        </w:tc>
+        <w:tc>
+          <w:tcPr>
+            <w:tcW w:w="2646" w:type="dxa"/>
+            <w:tcBorders>
+              <w:top w:val="nil"/>
+              <w:left w:val="nil"/>
+              <w:bottom w:val="single" w:sz="4" w:space="0" w:color="auto"/>
+              <w:right w:val="single" w:sz="4" w:space="0" w:color="auto"/>
+            </w:tcBorders>
+            <w:shd w:val="clear" w:color="auto" w:fill="auto"/>
+            <w:noWrap/>
+            <w:vAlign w:val="center"/>
+            <w:hideMark/>
+          </w:tcPr>
+          <w:p>
+            <w:pPr>
+              <w:widowControl/>
+              <w:jc w:val="center"/>
+              <w:rPr>
+                <w:rFonts w:ascii="宋体" w:eastAsia="宋体" w:hAnsi="宋体" w:cs="宋体"/>
+                <w:color w:val="000000"/>
+                <w:kern w:val="0"/>
+                <w:sz w:val="22"/>
+              </w:rPr>
+            </w:pPr>
             <w:r>
               <w:rPr>
                 <w:rFonts w:ascii="宋体" w:eastAsia="宋体" w:hAnsi="宋体" w:cs="宋体" w:hint="eastAsia"/>
@@ -4390,7 +4674,17 @@
                 <w:kern w:val="0"/>
                 <w:sz w:val="22"/>
               </w:rPr>
-              <w:t>用户权限管理</w:t>
+              <w:t>用户权限</w:t>
+            </w:r>
+            <w:r>
+              <w:rPr>
+                <w:rFonts w:ascii="宋体" w:eastAsia="宋体" w:hAnsi="宋体" w:cs="宋体" w:hint="eastAsia"/>
+                <w:color w:val="000000"/>
+                <w:kern w:val="0"/>
+                <w:sz w:val="22"/>
+              </w:rPr>
+              <w:lastRenderedPageBreak/>
+              <w:t>管理</w:t>
             </w:r>
           </w:p>
         </w:tc>
@@ -4425,6 +4719,7 @@
                 <w:kern w:val="0"/>
                 <w:sz w:val="22"/>
               </w:rPr>
+              <w:lastRenderedPageBreak/>
               <w:t>增加某用户的权限</w:t>
             </w:r>
           </w:p>
@@ -8832,7 +9127,7 @@
 </file>
 
 <file path=customXml/itemProps1.xml><?xml version="1.0" encoding="utf-8"?>
-<ds:datastoreItem xmlns:ds="http://schemas.openxmlformats.org/officeDocument/2006/customXml" ds:itemID="{DEDD5038-DE81-4F60-9757-709F3903437B}">
+<ds:datastoreItem xmlns:ds="http://schemas.openxmlformats.org/officeDocument/2006/customXml" ds:itemID="{B4F5663C-EB90-42E7-ABE5-FF8BC048B3C5}">
   <ds:schemaRefs>
     <ds:schemaRef ds:uri="http://schemas.openxmlformats.org/officeDocument/2006/bibliography"/>
   </ds:schemaRefs>

--- a/Service/lxh/iTreePermissionAPI1.2.docx
+++ b/Service/lxh/iTreePermissionAPI1.2.docx
@@ -1364,7 +1364,7 @@
               <w:widowControl/>
               <w:jc w:val="center"/>
               <w:rPr>
-                <w:rFonts w:ascii="宋体" w:eastAsia="宋体" w:hAnsi="宋体" w:cs="宋体" w:hint="eastAsia"/>
+                <w:rFonts w:ascii="宋体" w:eastAsia="宋体" w:hAnsi="宋体" w:cs="宋体"/>
                 <w:color w:val="000000"/>
                 <w:kern w:val="0"/>
                 <w:sz w:val="22"/>
@@ -1390,7 +1390,7 @@
               <w:widowControl/>
               <w:jc w:val="center"/>
               <w:rPr>
-                <w:rFonts w:ascii="宋体" w:eastAsia="宋体" w:hAnsi="宋体" w:cs="宋体" w:hint="eastAsia"/>
+                <w:rFonts w:ascii="宋体" w:eastAsia="宋体" w:hAnsi="宋体" w:cs="宋体"/>
                 <w:color w:val="000000"/>
                 <w:kern w:val="0"/>
                 <w:sz w:val="22"/>
@@ -1425,175 +1425,184 @@
               <w:widowControl/>
               <w:jc w:val="center"/>
               <w:rPr>
-                <w:rFonts w:ascii="宋体" w:eastAsia="宋体" w:hAnsi="宋体" w:cs="宋体" w:hint="eastAsia"/>
-                <w:color w:val="000000"/>
-                <w:kern w:val="0"/>
-                <w:sz w:val="22"/>
-              </w:rPr>
-            </w:pPr>
-            <w:r>
-              <w:rPr>
-                <w:rFonts w:ascii="宋体" w:eastAsia="宋体" w:hAnsi="宋体" w:cs="宋体"/>
-                <w:color w:val="000000"/>
-                <w:kern w:val="0"/>
-                <w:sz w:val="22"/>
-              </w:rPr>
-              <w:t>/post/name/pid</w:t>
-            </w:r>
-          </w:p>
-        </w:tc>
-        <w:tc>
-          <w:tcPr>
-            <w:tcW w:w="992" w:type="dxa"/>
-            <w:tcBorders>
-              <w:top w:val="nil"/>
-              <w:left w:val="nil"/>
-              <w:bottom w:val="single" w:sz="4" w:space="0" w:color="auto"/>
-              <w:right w:val="single" w:sz="4" w:space="0" w:color="auto"/>
-            </w:tcBorders>
-            <w:shd w:val="clear" w:color="auto" w:fill="auto"/>
-            <w:noWrap/>
-            <w:vAlign w:val="center"/>
-          </w:tcPr>
-          <w:p>
-            <w:pPr>
-              <w:widowControl/>
-              <w:jc w:val="center"/>
-              <w:rPr>
-                <w:rFonts w:ascii="宋体" w:eastAsia="宋体" w:hAnsi="宋体" w:cs="宋体" w:hint="eastAsia"/>
-                <w:color w:val="000000"/>
-                <w:kern w:val="0"/>
-                <w:sz w:val="22"/>
-              </w:rPr>
-            </w:pPr>
-            <w:r>
-              <w:rPr>
-                <w:rFonts w:ascii="宋体" w:eastAsia="宋体" w:hAnsi="宋体" w:cs="宋体"/>
-                <w:color w:val="000000"/>
-                <w:kern w:val="0"/>
-                <w:sz w:val="22"/>
-              </w:rPr>
-              <w:t>p</w:t>
-            </w:r>
-            <w:r>
-              <w:rPr>
-                <w:rFonts w:ascii="宋体" w:eastAsia="宋体" w:hAnsi="宋体" w:cs="宋体" w:hint="eastAsia"/>
-                <w:color w:val="000000"/>
-                <w:kern w:val="0"/>
-                <w:sz w:val="22"/>
-              </w:rPr>
-              <w:t>ost</w:t>
-            </w:r>
-          </w:p>
-        </w:tc>
-        <w:tc>
-          <w:tcPr>
-            <w:tcW w:w="2646" w:type="dxa"/>
-            <w:tcBorders>
-              <w:top w:val="nil"/>
-              <w:left w:val="nil"/>
-              <w:bottom w:val="single" w:sz="4" w:space="0" w:color="auto"/>
-              <w:right w:val="single" w:sz="4" w:space="0" w:color="auto"/>
-            </w:tcBorders>
-            <w:shd w:val="clear" w:color="auto" w:fill="auto"/>
-            <w:noWrap/>
-            <w:vAlign w:val="center"/>
-          </w:tcPr>
-          <w:p>
-            <w:pPr>
-              <w:widowControl/>
-              <w:jc w:val="center"/>
-              <w:rPr>
-                <w:rFonts w:ascii="宋体" w:eastAsia="宋体" w:hAnsi="宋体" w:cs="宋体"/>
-                <w:color w:val="000000"/>
-                <w:kern w:val="0"/>
-                <w:sz w:val="22"/>
-              </w:rPr>
-            </w:pPr>
-            <w:r>
-              <w:rPr>
-                <w:rFonts w:ascii="宋体" w:eastAsia="宋体" w:hAnsi="宋体" w:cs="宋体"/>
-                <w:color w:val="000000"/>
-                <w:kern w:val="0"/>
-                <w:sz w:val="22"/>
-              </w:rPr>
-              <w:t>name(唯一</w:t>
-            </w:r>
-            <w:r>
-              <w:rPr>
-                <w:rFonts w:ascii="宋体" w:eastAsia="宋体" w:hAnsi="宋体" w:cs="宋体" w:hint="eastAsia"/>
-                <w:color w:val="000000"/>
-                <w:kern w:val="0"/>
-                <w:sz w:val="22"/>
-              </w:rPr>
-              <w:t>)</w:t>
-            </w:r>
-            <w:r>
-              <w:rPr>
-                <w:rFonts w:ascii="宋体" w:eastAsia="宋体" w:hAnsi="宋体" w:cs="宋体"/>
-                <w:color w:val="000000"/>
-                <w:kern w:val="0"/>
-                <w:sz w:val="22"/>
-              </w:rPr>
-              <w:t>pid（</w:t>
-            </w:r>
-            <w:r>
-              <w:rPr>
-                <w:rFonts w:ascii="宋体" w:eastAsia="宋体" w:hAnsi="宋体" w:cs="宋体" w:hint="eastAsia"/>
-                <w:color w:val="000000"/>
-                <w:kern w:val="0"/>
-                <w:sz w:val="22"/>
-              </w:rPr>
-              <w:t>一个或多个</w:t>
-            </w:r>
-            <w:r>
-              <w:rPr>
-                <w:rFonts w:ascii="宋体" w:eastAsia="宋体" w:hAnsi="宋体" w:cs="宋体"/>
-                <w:color w:val="000000"/>
-                <w:kern w:val="0"/>
-                <w:sz w:val="22"/>
-              </w:rPr>
-              <w:t>）</w:t>
-            </w:r>
-          </w:p>
-        </w:tc>
-        <w:tc>
-          <w:tcPr>
-            <w:tcW w:w="992" w:type="dxa"/>
-            <w:tcBorders>
-              <w:top w:val="nil"/>
-              <w:left w:val="nil"/>
-              <w:bottom w:val="single" w:sz="4" w:space="0" w:color="auto"/>
-              <w:right w:val="single" w:sz="4" w:space="0" w:color="auto"/>
-            </w:tcBorders>
-            <w:shd w:val="clear" w:color="auto" w:fill="auto"/>
-            <w:noWrap/>
-            <w:vAlign w:val="center"/>
-          </w:tcPr>
-          <w:p>
-            <w:pPr>
-              <w:widowControl/>
-              <w:jc w:val="center"/>
-              <w:rPr>
-                <w:rFonts w:ascii="宋体" w:eastAsia="宋体" w:hAnsi="宋体" w:cs="宋体" w:hint="eastAsia"/>
-                <w:color w:val="000000"/>
-                <w:kern w:val="0"/>
-                <w:sz w:val="22"/>
-              </w:rPr>
-            </w:pPr>
-            <w:r>
-              <w:rPr>
-                <w:rFonts w:ascii="宋体" w:eastAsia="宋体" w:hAnsi="宋体" w:cs="宋体"/>
-                <w:color w:val="000000"/>
-                <w:kern w:val="0"/>
-                <w:sz w:val="22"/>
-              </w:rPr>
-              <w:t>j</w:t>
+                <w:rFonts w:ascii="宋体" w:eastAsia="宋体" w:hAnsi="宋体" w:cs="宋体"/>
+                <w:color w:val="000000"/>
+                <w:kern w:val="0"/>
+                <w:sz w:val="22"/>
+              </w:rPr>
+            </w:pPr>
+            <w:r>
+              <w:rPr>
+                <w:rFonts w:ascii="宋体" w:eastAsia="宋体" w:hAnsi="宋体" w:cs="宋体" w:hint="eastAsia"/>
+                <w:color w:val="000000"/>
+                <w:kern w:val="0"/>
+                <w:sz w:val="22"/>
+              </w:rPr>
+              <w:t>/role</w:t>
             </w:r>
             <w:bookmarkStart w:id="0" w:name="_GoBack"/>
             <w:bookmarkEnd w:id="0"/>
             <w:r>
               <w:rPr>
+                <w:rFonts w:ascii="宋体" w:eastAsia="宋体" w:hAnsi="宋体" w:cs="宋体"/>
+                <w:color w:val="000000"/>
+                <w:kern w:val="0"/>
+                <w:sz w:val="22"/>
+              </w:rPr>
+              <w:t>/post/name/pid</w:t>
+            </w:r>
+          </w:p>
+        </w:tc>
+        <w:tc>
+          <w:tcPr>
+            <w:tcW w:w="992" w:type="dxa"/>
+            <w:tcBorders>
+              <w:top w:val="nil"/>
+              <w:left w:val="nil"/>
+              <w:bottom w:val="single" w:sz="4" w:space="0" w:color="auto"/>
+              <w:right w:val="single" w:sz="4" w:space="0" w:color="auto"/>
+            </w:tcBorders>
+            <w:shd w:val="clear" w:color="auto" w:fill="auto"/>
+            <w:noWrap/>
+            <w:vAlign w:val="center"/>
+          </w:tcPr>
+          <w:p>
+            <w:pPr>
+              <w:widowControl/>
+              <w:jc w:val="center"/>
+              <w:rPr>
+                <w:rFonts w:ascii="宋体" w:eastAsia="宋体" w:hAnsi="宋体" w:cs="宋体"/>
+                <w:color w:val="000000"/>
+                <w:kern w:val="0"/>
+                <w:sz w:val="22"/>
+              </w:rPr>
+            </w:pPr>
+            <w:r>
+              <w:rPr>
+                <w:rFonts w:ascii="宋体" w:eastAsia="宋体" w:hAnsi="宋体" w:cs="宋体"/>
+                <w:color w:val="000000"/>
+                <w:kern w:val="0"/>
+                <w:sz w:val="22"/>
+              </w:rPr>
+              <w:t>p</w:t>
+            </w:r>
+            <w:r>
+              <w:rPr>
+                <w:rFonts w:ascii="宋体" w:eastAsia="宋体" w:hAnsi="宋体" w:cs="宋体" w:hint="eastAsia"/>
+                <w:color w:val="000000"/>
+                <w:kern w:val="0"/>
+                <w:sz w:val="22"/>
+              </w:rPr>
+              <w:t>ost</w:t>
+            </w:r>
+          </w:p>
+        </w:tc>
+        <w:tc>
+          <w:tcPr>
+            <w:tcW w:w="2646" w:type="dxa"/>
+            <w:tcBorders>
+              <w:top w:val="nil"/>
+              <w:left w:val="nil"/>
+              <w:bottom w:val="single" w:sz="4" w:space="0" w:color="auto"/>
+              <w:right w:val="single" w:sz="4" w:space="0" w:color="auto"/>
+            </w:tcBorders>
+            <w:shd w:val="clear" w:color="auto" w:fill="auto"/>
+            <w:noWrap/>
+            <w:vAlign w:val="center"/>
+          </w:tcPr>
+          <w:p>
+            <w:pPr>
+              <w:widowControl/>
+              <w:jc w:val="center"/>
+              <w:rPr>
+                <w:rFonts w:ascii="宋体" w:eastAsia="宋体" w:hAnsi="宋体" w:cs="宋体"/>
+                <w:color w:val="000000"/>
+                <w:kern w:val="0"/>
+                <w:sz w:val="22"/>
+              </w:rPr>
+            </w:pPr>
+            <w:r>
+              <w:rPr>
+                <w:rFonts w:ascii="宋体" w:eastAsia="宋体" w:hAnsi="宋体" w:cs="宋体"/>
+                <w:color w:val="000000"/>
+                <w:kern w:val="0"/>
+                <w:sz w:val="22"/>
+              </w:rPr>
+              <w:t>name(唯一</w:t>
+            </w:r>
+            <w:r>
+              <w:rPr>
+                <w:rFonts w:ascii="宋体" w:eastAsia="宋体" w:hAnsi="宋体" w:cs="宋体" w:hint="eastAsia"/>
+                <w:color w:val="000000"/>
+                <w:kern w:val="0"/>
+                <w:sz w:val="22"/>
+              </w:rPr>
+              <w:t>)</w:t>
+            </w:r>
+            <w:r>
+              <w:rPr>
+                <w:rFonts w:ascii="宋体" w:eastAsia="宋体" w:hAnsi="宋体" w:cs="宋体"/>
+                <w:color w:val="000000"/>
+                <w:kern w:val="0"/>
+                <w:sz w:val="22"/>
+              </w:rPr>
+              <w:t>pid（</w:t>
+            </w:r>
+            <w:r>
+              <w:rPr>
+                <w:rFonts w:ascii="宋体" w:eastAsia="宋体" w:hAnsi="宋体" w:cs="宋体" w:hint="eastAsia"/>
+                <w:color w:val="000000"/>
+                <w:kern w:val="0"/>
+                <w:sz w:val="22"/>
+              </w:rPr>
+              <w:t>一个或多个</w:t>
+            </w:r>
+            <w:r>
+              <w:rPr>
+                <w:rFonts w:ascii="宋体" w:eastAsia="宋体" w:hAnsi="宋体" w:cs="宋体"/>
+                <w:color w:val="000000"/>
+                <w:kern w:val="0"/>
+                <w:sz w:val="22"/>
+              </w:rPr>
+              <w:t>）</w:t>
+            </w:r>
+          </w:p>
+        </w:tc>
+        <w:tc>
+          <w:tcPr>
+            <w:tcW w:w="992" w:type="dxa"/>
+            <w:tcBorders>
+              <w:top w:val="nil"/>
+              <w:left w:val="nil"/>
+              <w:bottom w:val="single" w:sz="4" w:space="0" w:color="auto"/>
+              <w:right w:val="single" w:sz="4" w:space="0" w:color="auto"/>
+            </w:tcBorders>
+            <w:shd w:val="clear" w:color="auto" w:fill="auto"/>
+            <w:noWrap/>
+            <w:vAlign w:val="center"/>
+          </w:tcPr>
+          <w:p>
+            <w:pPr>
+              <w:widowControl/>
+              <w:jc w:val="center"/>
+              <w:rPr>
+                <w:rFonts w:ascii="宋体" w:eastAsia="宋体" w:hAnsi="宋体" w:cs="宋体"/>
+                <w:color w:val="000000"/>
+                <w:kern w:val="0"/>
+                <w:sz w:val="22"/>
+              </w:rPr>
+            </w:pPr>
+            <w:r>
+              <w:rPr>
+                <w:rFonts w:ascii="宋体" w:eastAsia="宋体" w:hAnsi="宋体" w:cs="宋体"/>
+                <w:color w:val="000000"/>
+                <w:kern w:val="0"/>
+                <w:sz w:val="22"/>
+              </w:rPr>
+              <w:t>j</w:t>
+            </w:r>
+            <w:r>
+              <w:rPr>
                 <w:rFonts w:ascii="宋体" w:eastAsia="宋体" w:hAnsi="宋体" w:cs="宋体" w:hint="eastAsia"/>
                 <w:color w:val="000000"/>
                 <w:kern w:val="0"/>
@@ -1620,7 +1629,7 @@
               <w:widowControl/>
               <w:jc w:val="center"/>
               <w:rPr>
-                <w:rFonts w:ascii="宋体" w:eastAsia="宋体" w:hAnsi="宋体" w:cs="宋体" w:hint="eastAsia"/>
+                <w:rFonts w:ascii="宋体" w:eastAsia="宋体" w:hAnsi="宋体" w:cs="宋体"/>
                 <w:color w:val="000000"/>
                 <w:kern w:val="0"/>
                 <w:sz w:val="22"/>
@@ -9127,7 +9136,7 @@
 </file>
 
 <file path=customXml/itemProps1.xml><?xml version="1.0" encoding="utf-8"?>
-<ds:datastoreItem xmlns:ds="http://schemas.openxmlformats.org/officeDocument/2006/customXml" ds:itemID="{B4F5663C-EB90-42E7-ABE5-FF8BC048B3C5}">
+<ds:datastoreItem xmlns:ds="http://schemas.openxmlformats.org/officeDocument/2006/customXml" ds:itemID="{290A41A8-6BAC-42E0-979C-CC1A5C823D8C}">
   <ds:schemaRefs>
     <ds:schemaRef ds:uri="http://schemas.openxmlformats.org/officeDocument/2006/bibliography"/>
   </ds:schemaRefs>
